--- a/Cyber Awareness Training Curriculum.docx
+++ b/Cyber Awareness Training Curriculum.docx
@@ -31,27 +31,6 @@
       <w:pPr>
         <w:rPr>
           <w:rFonts w:ascii="Times New Roman" w:hAnsi="Times New Roman" w:cs="Times New Roman"/>
-        </w:rPr>
-      </w:pPr>
-      <w:r>
-        <w:rPr>
-          <w:rFonts w:ascii="Times New Roman" w:hAnsi="Times New Roman" w:cs="Times New Roman"/>
-        </w:rPr>
-        <w:tab/>
-        <w:t>This training is meant to educate students, faculty, and staff on the best practices within cybersecurity with the mission of ensuring that the universities systems remain secure with the increase in cyber-attacks across the country. This training will be required for all individuals affiliated with the university annually to keep everyone informed with steps that you should be taking to protect yourself and the university.</w:t>
-      </w:r>
-    </w:p>
-    <w:p>
-      <w:pPr>
-        <w:rPr>
-          <w:rFonts w:ascii="Times New Roman" w:hAnsi="Times New Roman" w:cs="Times New Roman"/>
-        </w:rPr>
-      </w:pPr>
-    </w:p>
-    <w:p>
-      <w:pPr>
-        <w:rPr>
-          <w:rFonts w:ascii="Times New Roman" w:hAnsi="Times New Roman" w:cs="Times New Roman"/>
           <w:b/>
           <w:bCs/>
         </w:rPr>
@@ -62,6 +41,100 @@
           <w:b/>
           <w:bCs/>
         </w:rPr>
+        <w:t>Purpose of Training</w:t>
+      </w:r>
+    </w:p>
+    <w:p>
+      <w:pPr>
+        <w:ind w:firstLine="720"/>
+        <w:rPr>
+          <w:rFonts w:ascii="Times New Roman" w:hAnsi="Times New Roman" w:cs="Times New Roman"/>
+        </w:rPr>
+      </w:pPr>
+      <w:r>
+        <w:rPr>
+          <w:rFonts w:ascii="Times New Roman" w:hAnsi="Times New Roman" w:cs="Times New Roman"/>
+        </w:rPr>
+        <w:t xml:space="preserve">This training is meant to educate students, faculty, and staff on the best practices within cybersecurity with the mission of ensuring that the universities systems remain secure with the increase in cyber-attacks across the country. </w:t>
+      </w:r>
+      <w:r>
+        <w:rPr>
+          <w:rFonts w:ascii="Times New Roman" w:hAnsi="Times New Roman" w:cs="Times New Roman"/>
+        </w:rPr>
+        <w:t>It will provide valuable information to all users and keeps all users in compliance with university rules.</w:t>
+      </w:r>
+    </w:p>
+    <w:p>
+      <w:pPr>
+        <w:rPr>
+          <w:rFonts w:ascii="Times New Roman" w:hAnsi="Times New Roman" w:cs="Times New Roman"/>
+        </w:rPr>
+      </w:pPr>
+    </w:p>
+    <w:p>
+      <w:pPr>
+        <w:rPr>
+          <w:rFonts w:ascii="Times New Roman" w:hAnsi="Times New Roman" w:cs="Times New Roman"/>
+          <w:b/>
+          <w:bCs/>
+        </w:rPr>
+      </w:pPr>
+      <w:r>
+        <w:rPr>
+          <w:rFonts w:ascii="Times New Roman" w:hAnsi="Times New Roman" w:cs="Times New Roman"/>
+          <w:b/>
+          <w:bCs/>
+        </w:rPr>
+        <w:t>Training Requirements</w:t>
+      </w:r>
+    </w:p>
+    <w:p>
+      <w:pPr>
+        <w:ind w:firstLine="720"/>
+        <w:rPr>
+          <w:rFonts w:ascii="Times New Roman" w:hAnsi="Times New Roman" w:cs="Times New Roman"/>
+        </w:rPr>
+      </w:pPr>
+      <w:r>
+        <w:rPr>
+          <w:rFonts w:ascii="Times New Roman" w:hAnsi="Times New Roman" w:cs="Times New Roman"/>
+        </w:rPr>
+        <w:t>This training will be required for all individuals affiliated with the university annually to keep everyone informed with steps that you should be taking to protect yourself and the university.</w:t>
+      </w:r>
+      <w:r>
+        <w:rPr>
+          <w:rFonts w:ascii="Times New Roman" w:hAnsi="Times New Roman" w:cs="Times New Roman"/>
+        </w:rPr>
+        <w:t xml:space="preserve"> This training will be due by the end of the first week of the semester of each academic year. If a student or staff starts mid-academic year, then they will be required to complete the initial training within one week of starting. Failure to complete</w:t>
+      </w:r>
+      <w:r>
+        <w:rPr>
+          <w:rFonts w:ascii="Times New Roman" w:hAnsi="Times New Roman" w:cs="Times New Roman"/>
+        </w:rPr>
+        <w:t xml:space="preserve"> the training within the required period will result in the user account to be locked.</w:t>
+      </w:r>
+    </w:p>
+    <w:p>
+      <w:pPr>
+        <w:rPr>
+          <w:rFonts w:ascii="Times New Roman" w:hAnsi="Times New Roman" w:cs="Times New Roman"/>
+        </w:rPr>
+      </w:pPr>
+    </w:p>
+    <w:p>
+      <w:pPr>
+        <w:rPr>
+          <w:rFonts w:ascii="Times New Roman" w:hAnsi="Times New Roman" w:cs="Times New Roman"/>
+          <w:b/>
+          <w:bCs/>
+        </w:rPr>
+      </w:pPr>
+      <w:r>
+        <w:rPr>
+          <w:rFonts w:ascii="Times New Roman" w:hAnsi="Times New Roman" w:cs="Times New Roman"/>
+          <w:b/>
+          <w:bCs/>
+        </w:rPr>
         <w:t>Topics Covered:</w:t>
       </w:r>
     </w:p>
@@ -537,6 +610,24 @@
       <w:pPr>
         <w:pStyle w:val="ListParagraph"/>
         <w:numPr>
+          <w:ilvl w:val="1"/>
+          <w:numId w:val="1"/>
+        </w:numPr>
+        <w:rPr>
+          <w:rFonts w:ascii="Times New Roman" w:hAnsi="Times New Roman" w:cs="Times New Roman"/>
+        </w:rPr>
+      </w:pPr>
+      <w:r>
+        <w:rPr>
+          <w:rFonts w:ascii="Times New Roman" w:hAnsi="Times New Roman" w:cs="Times New Roman"/>
+        </w:rPr>
+        <w:t>Acceptable Use Policy</w:t>
+      </w:r>
+    </w:p>
+    <w:p>
+      <w:pPr>
+        <w:pStyle w:val="ListParagraph"/>
+        <w:numPr>
           <w:ilvl w:val="0"/>
           <w:numId w:val="1"/>
         </w:numPr>
@@ -560,6 +651,13 @@
     </w:p>
     <w:p>
       <w:pPr>
+        <w:rPr>
+          <w:rFonts w:ascii="Times New Roman" w:hAnsi="Times New Roman" w:cs="Times New Roman"/>
+        </w:rPr>
+      </w:pPr>
+    </w:p>
+    <w:p>
+      <w:pPr>
         <w:ind w:firstLine="360"/>
         <w:rPr>
           <w:rFonts w:ascii="Times New Roman" w:hAnsi="Times New Roman" w:cs="Times New Roman"/>
@@ -594,6 +692,12 @@
           <w:rFonts w:ascii="Times New Roman" w:hAnsi="Times New Roman" w:cs="Times New Roman"/>
         </w:rPr>
         <w:t xml:space="preserve"> get credit for completing the exam. </w:t>
+      </w:r>
+      <w:r>
+        <w:rPr>
+          <w:rFonts w:ascii="Times New Roman" w:hAnsi="Times New Roman" w:cs="Times New Roman"/>
+        </w:rPr>
+        <w:t xml:space="preserve">The final test will consist of 20 multiple choice questions. </w:t>
       </w:r>
       <w:r>
         <w:rPr>

--- a/Cyber Awareness Training Curriculum.docx
+++ b/Cyber Awareness Training Curriculum.docx
@@ -697,7 +697,31 @@
         <w:rPr>
           <w:rFonts w:ascii="Times New Roman" w:hAnsi="Times New Roman" w:cs="Times New Roman"/>
         </w:rPr>
-        <w:t xml:space="preserve">The final test will consist of 20 multiple choice questions. </w:t>
+        <w:t>The final test will consist of 2</w:t>
+      </w:r>
+      <w:r>
+        <w:rPr>
+          <w:rFonts w:ascii="Times New Roman" w:hAnsi="Times New Roman" w:cs="Times New Roman"/>
+        </w:rPr>
+        <w:t>5</w:t>
+      </w:r>
+      <w:r>
+        <w:rPr>
+          <w:rFonts w:ascii="Times New Roman" w:hAnsi="Times New Roman" w:cs="Times New Roman"/>
+        </w:rPr>
+        <w:t xml:space="preserve"> multiple choice</w:t>
+      </w:r>
+      <w:r>
+        <w:rPr>
+          <w:rFonts w:ascii="Times New Roman" w:hAnsi="Times New Roman" w:cs="Times New Roman"/>
+        </w:rPr>
+        <w:t xml:space="preserve"> and true and false</w:t>
+      </w:r>
+      <w:r>
+        <w:rPr>
+          <w:rFonts w:ascii="Times New Roman" w:hAnsi="Times New Roman" w:cs="Times New Roman"/>
+        </w:rPr>
+        <w:t xml:space="preserve"> questions. </w:t>
       </w:r>
       <w:r>
         <w:rPr>

--- a/Cyber Awareness Training Curriculum.docx
+++ b/Cyber Awareness Training Curriculum.docx
@@ -286,6 +286,24 @@
       <w:pPr>
         <w:pStyle w:val="ListParagraph"/>
         <w:numPr>
+          <w:ilvl w:val="0"/>
+          <w:numId w:val="1"/>
+        </w:numPr>
+        <w:rPr>
+          <w:rFonts w:ascii="Times New Roman" w:hAnsi="Times New Roman" w:cs="Times New Roman"/>
+        </w:rPr>
+      </w:pPr>
+      <w:r>
+        <w:rPr>
+          <w:rFonts w:ascii="Times New Roman" w:hAnsi="Times New Roman" w:cs="Times New Roman"/>
+        </w:rPr>
+        <w:t>Social Media Use</w:t>
+      </w:r>
+    </w:p>
+    <w:p>
+      <w:pPr>
+        <w:pStyle w:val="ListParagraph"/>
+        <w:numPr>
           <w:ilvl w:val="1"/>
           <w:numId w:val="1"/>
         </w:numPr>
@@ -297,7 +315,43 @@
         <w:rPr>
           <w:rFonts w:ascii="Times New Roman" w:hAnsi="Times New Roman" w:cs="Times New Roman"/>
         </w:rPr>
-        <w:t>USB Drives</w:t>
+        <w:t>Information Posted</w:t>
+      </w:r>
+    </w:p>
+    <w:p>
+      <w:pPr>
+        <w:pStyle w:val="ListParagraph"/>
+        <w:numPr>
+          <w:ilvl w:val="1"/>
+          <w:numId w:val="1"/>
+        </w:numPr>
+        <w:rPr>
+          <w:rFonts w:ascii="Times New Roman" w:hAnsi="Times New Roman" w:cs="Times New Roman"/>
+        </w:rPr>
+      </w:pPr>
+      <w:r>
+        <w:rPr>
+          <w:rFonts w:ascii="Times New Roman" w:hAnsi="Times New Roman" w:cs="Times New Roman"/>
+        </w:rPr>
+        <w:t>Friends</w:t>
+      </w:r>
+    </w:p>
+    <w:p>
+      <w:pPr>
+        <w:pStyle w:val="ListParagraph"/>
+        <w:numPr>
+          <w:ilvl w:val="1"/>
+          <w:numId w:val="1"/>
+        </w:numPr>
+        <w:rPr>
+          <w:rFonts w:ascii="Times New Roman" w:hAnsi="Times New Roman" w:cs="Times New Roman"/>
+        </w:rPr>
+      </w:pPr>
+      <w:r>
+        <w:rPr>
+          <w:rFonts w:ascii="Times New Roman" w:hAnsi="Times New Roman" w:cs="Times New Roman"/>
+        </w:rPr>
+        <w:t>Quizzes</w:t>
       </w:r>
     </w:p>
     <w:p>
@@ -315,7 +369,7 @@
         <w:rPr>
           <w:rFonts w:ascii="Times New Roman" w:hAnsi="Times New Roman" w:cs="Times New Roman"/>
         </w:rPr>
-        <w:t>Social Media Use</w:t>
+        <w:t>Shoulder Surfing</w:t>
       </w:r>
     </w:p>
     <w:p>
@@ -333,7 +387,7 @@
         <w:rPr>
           <w:rFonts w:ascii="Times New Roman" w:hAnsi="Times New Roman" w:cs="Times New Roman"/>
         </w:rPr>
-        <w:t>Information Posted</w:t>
+        <w:t>Dangers</w:t>
       </w:r>
     </w:p>
     <w:p>
@@ -351,7 +405,25 @@
         <w:rPr>
           <w:rFonts w:ascii="Times New Roman" w:hAnsi="Times New Roman" w:cs="Times New Roman"/>
         </w:rPr>
-        <w:t>Friends</w:t>
+        <w:t>Prevention</w:t>
+      </w:r>
+    </w:p>
+    <w:p>
+      <w:pPr>
+        <w:pStyle w:val="ListParagraph"/>
+        <w:numPr>
+          <w:ilvl w:val="0"/>
+          <w:numId w:val="1"/>
+        </w:numPr>
+        <w:rPr>
+          <w:rFonts w:ascii="Times New Roman" w:hAnsi="Times New Roman" w:cs="Times New Roman"/>
+        </w:rPr>
+      </w:pPr>
+      <w:r>
+        <w:rPr>
+          <w:rFonts w:ascii="Times New Roman" w:hAnsi="Times New Roman" w:cs="Times New Roman"/>
+        </w:rPr>
+        <w:t>Email Security</w:t>
       </w:r>
     </w:p>
     <w:p>
@@ -369,7 +441,25 @@
         <w:rPr>
           <w:rFonts w:ascii="Times New Roman" w:hAnsi="Times New Roman" w:cs="Times New Roman"/>
         </w:rPr>
-        <w:t>Quizzes</w:t>
+        <w:t>Attachments</w:t>
+      </w:r>
+    </w:p>
+    <w:p>
+      <w:pPr>
+        <w:pStyle w:val="ListParagraph"/>
+        <w:numPr>
+          <w:ilvl w:val="1"/>
+          <w:numId w:val="1"/>
+        </w:numPr>
+        <w:rPr>
+          <w:rFonts w:ascii="Times New Roman" w:hAnsi="Times New Roman" w:cs="Times New Roman"/>
+        </w:rPr>
+      </w:pPr>
+      <w:r>
+        <w:rPr>
+          <w:rFonts w:ascii="Times New Roman" w:hAnsi="Times New Roman" w:cs="Times New Roman"/>
+        </w:rPr>
+        <w:t>Phishing</w:t>
       </w:r>
     </w:p>
     <w:p>
@@ -387,7 +477,43 @@
         <w:rPr>
           <w:rFonts w:ascii="Times New Roman" w:hAnsi="Times New Roman" w:cs="Times New Roman"/>
         </w:rPr>
-        <w:t>Shoulder Surfing</w:t>
+        <w:t>Social Engineering</w:t>
+      </w:r>
+    </w:p>
+    <w:p>
+      <w:pPr>
+        <w:pStyle w:val="ListParagraph"/>
+        <w:numPr>
+          <w:ilvl w:val="0"/>
+          <w:numId w:val="1"/>
+        </w:numPr>
+        <w:rPr>
+          <w:rFonts w:ascii="Times New Roman" w:hAnsi="Times New Roman" w:cs="Times New Roman"/>
+        </w:rPr>
+      </w:pPr>
+      <w:r>
+        <w:rPr>
+          <w:rFonts w:ascii="Times New Roman" w:hAnsi="Times New Roman" w:cs="Times New Roman"/>
+        </w:rPr>
+        <w:t>Internet Security</w:t>
+      </w:r>
+    </w:p>
+    <w:p>
+      <w:pPr>
+        <w:pStyle w:val="ListParagraph"/>
+        <w:numPr>
+          <w:ilvl w:val="0"/>
+          <w:numId w:val="1"/>
+        </w:numPr>
+        <w:rPr>
+          <w:rFonts w:ascii="Times New Roman" w:hAnsi="Times New Roman" w:cs="Times New Roman"/>
+        </w:rPr>
+      </w:pPr>
+      <w:r>
+        <w:rPr>
+          <w:rFonts w:ascii="Times New Roman" w:hAnsi="Times New Roman" w:cs="Times New Roman"/>
+        </w:rPr>
+        <w:t>Physical Security</w:t>
       </w:r>
     </w:p>
     <w:p>
@@ -405,7 +531,7 @@
         <w:rPr>
           <w:rFonts w:ascii="Times New Roman" w:hAnsi="Times New Roman" w:cs="Times New Roman"/>
         </w:rPr>
-        <w:t>Dangers</w:t>
+        <w:t>Protecting your Devices</w:t>
       </w:r>
     </w:p>
     <w:p>
@@ -423,7 +549,7 @@
         <w:rPr>
           <w:rFonts w:ascii="Times New Roman" w:hAnsi="Times New Roman" w:cs="Times New Roman"/>
         </w:rPr>
-        <w:t>Prevention</w:t>
+        <w:t>Desk Areas</w:t>
       </w:r>
     </w:p>
     <w:p>
@@ -441,43 +567,7 @@
         <w:rPr>
           <w:rFonts w:ascii="Times New Roman" w:hAnsi="Times New Roman" w:cs="Times New Roman"/>
         </w:rPr>
-        <w:t>Email Security</w:t>
-      </w:r>
-    </w:p>
-    <w:p>
-      <w:pPr>
-        <w:pStyle w:val="ListParagraph"/>
-        <w:numPr>
-          <w:ilvl w:val="1"/>
-          <w:numId w:val="1"/>
-        </w:numPr>
-        <w:rPr>
-          <w:rFonts w:ascii="Times New Roman" w:hAnsi="Times New Roman" w:cs="Times New Roman"/>
-        </w:rPr>
-      </w:pPr>
-      <w:r>
-        <w:rPr>
-          <w:rFonts w:ascii="Times New Roman" w:hAnsi="Times New Roman" w:cs="Times New Roman"/>
-        </w:rPr>
-        <w:t>Attachments</w:t>
-      </w:r>
-    </w:p>
-    <w:p>
-      <w:pPr>
-        <w:pStyle w:val="ListParagraph"/>
-        <w:numPr>
-          <w:ilvl w:val="1"/>
-          <w:numId w:val="1"/>
-        </w:numPr>
-        <w:rPr>
-          <w:rFonts w:ascii="Times New Roman" w:hAnsi="Times New Roman" w:cs="Times New Roman"/>
-        </w:rPr>
-      </w:pPr>
-      <w:r>
-        <w:rPr>
-          <w:rFonts w:ascii="Times New Roman" w:hAnsi="Times New Roman" w:cs="Times New Roman"/>
-        </w:rPr>
-        <w:t>Phishing</w:t>
+        <w:t>Mobile Security</w:t>
       </w:r>
     </w:p>
     <w:p>
@@ -495,7 +585,7 @@
         <w:rPr>
           <w:rFonts w:ascii="Times New Roman" w:hAnsi="Times New Roman" w:cs="Times New Roman"/>
         </w:rPr>
-        <w:t>Social Engineering</w:t>
+        <w:t>Cybersecurity Policies</w:t>
       </w:r>
     </w:p>
     <w:p>
@@ -513,132 +603,6 @@
         <w:rPr>
           <w:rFonts w:ascii="Times New Roman" w:hAnsi="Times New Roman" w:cs="Times New Roman"/>
         </w:rPr>
-        <w:t>Internet Security</w:t>
-      </w:r>
-    </w:p>
-    <w:p>
-      <w:pPr>
-        <w:pStyle w:val="ListParagraph"/>
-        <w:numPr>
-          <w:ilvl w:val="0"/>
-          <w:numId w:val="1"/>
-        </w:numPr>
-        <w:rPr>
-          <w:rFonts w:ascii="Times New Roman" w:hAnsi="Times New Roman" w:cs="Times New Roman"/>
-        </w:rPr>
-      </w:pPr>
-      <w:r>
-        <w:rPr>
-          <w:rFonts w:ascii="Times New Roman" w:hAnsi="Times New Roman" w:cs="Times New Roman"/>
-        </w:rPr>
-        <w:t>Physical Security</w:t>
-      </w:r>
-    </w:p>
-    <w:p>
-      <w:pPr>
-        <w:pStyle w:val="ListParagraph"/>
-        <w:numPr>
-          <w:ilvl w:val="1"/>
-          <w:numId w:val="1"/>
-        </w:numPr>
-        <w:rPr>
-          <w:rFonts w:ascii="Times New Roman" w:hAnsi="Times New Roman" w:cs="Times New Roman"/>
-        </w:rPr>
-      </w:pPr>
-      <w:r>
-        <w:rPr>
-          <w:rFonts w:ascii="Times New Roman" w:hAnsi="Times New Roman" w:cs="Times New Roman"/>
-        </w:rPr>
-        <w:t>Protecting your Devices</w:t>
-      </w:r>
-    </w:p>
-    <w:p>
-      <w:pPr>
-        <w:pStyle w:val="ListParagraph"/>
-        <w:numPr>
-          <w:ilvl w:val="1"/>
-          <w:numId w:val="1"/>
-        </w:numPr>
-        <w:rPr>
-          <w:rFonts w:ascii="Times New Roman" w:hAnsi="Times New Roman" w:cs="Times New Roman"/>
-        </w:rPr>
-      </w:pPr>
-      <w:r>
-        <w:rPr>
-          <w:rFonts w:ascii="Times New Roman" w:hAnsi="Times New Roman" w:cs="Times New Roman"/>
-        </w:rPr>
-        <w:t>Desk Areas</w:t>
-      </w:r>
-    </w:p>
-    <w:p>
-      <w:pPr>
-        <w:pStyle w:val="ListParagraph"/>
-        <w:numPr>
-          <w:ilvl w:val="0"/>
-          <w:numId w:val="1"/>
-        </w:numPr>
-        <w:rPr>
-          <w:rFonts w:ascii="Times New Roman" w:hAnsi="Times New Roman" w:cs="Times New Roman"/>
-        </w:rPr>
-      </w:pPr>
-      <w:r>
-        <w:rPr>
-          <w:rFonts w:ascii="Times New Roman" w:hAnsi="Times New Roman" w:cs="Times New Roman"/>
-        </w:rPr>
-        <w:t>Mobile Security</w:t>
-      </w:r>
-    </w:p>
-    <w:p>
-      <w:pPr>
-        <w:pStyle w:val="ListParagraph"/>
-        <w:numPr>
-          <w:ilvl w:val="0"/>
-          <w:numId w:val="1"/>
-        </w:numPr>
-        <w:rPr>
-          <w:rFonts w:ascii="Times New Roman" w:hAnsi="Times New Roman" w:cs="Times New Roman"/>
-        </w:rPr>
-      </w:pPr>
-      <w:r>
-        <w:rPr>
-          <w:rFonts w:ascii="Times New Roman" w:hAnsi="Times New Roman" w:cs="Times New Roman"/>
-        </w:rPr>
-        <w:t>Cybersecurity Policies</w:t>
-      </w:r>
-    </w:p>
-    <w:p>
-      <w:pPr>
-        <w:pStyle w:val="ListParagraph"/>
-        <w:numPr>
-          <w:ilvl w:val="1"/>
-          <w:numId w:val="1"/>
-        </w:numPr>
-        <w:rPr>
-          <w:rFonts w:ascii="Times New Roman" w:hAnsi="Times New Roman" w:cs="Times New Roman"/>
-        </w:rPr>
-      </w:pPr>
-      <w:r>
-        <w:rPr>
-          <w:rFonts w:ascii="Times New Roman" w:hAnsi="Times New Roman" w:cs="Times New Roman"/>
-        </w:rPr>
-        <w:t>Acceptable Use Policy</w:t>
-      </w:r>
-    </w:p>
-    <w:p>
-      <w:pPr>
-        <w:pStyle w:val="ListParagraph"/>
-        <w:numPr>
-          <w:ilvl w:val="0"/>
-          <w:numId w:val="1"/>
-        </w:numPr>
-        <w:rPr>
-          <w:rFonts w:ascii="Times New Roman" w:hAnsi="Times New Roman" w:cs="Times New Roman"/>
-        </w:rPr>
-      </w:pPr>
-      <w:r>
-        <w:rPr>
-          <w:rFonts w:ascii="Times New Roman" w:hAnsi="Times New Roman" w:cs="Times New Roman"/>
-        </w:rPr>
         <w:t>Common Scams</w:t>
       </w:r>
     </w:p>
@@ -667,6 +631,7 @@
         <w:rPr>
           <w:rFonts w:ascii="Times New Roman" w:hAnsi="Times New Roman" w:cs="Times New Roman"/>
         </w:rPr>
+        <w:lastRenderedPageBreak/>
         <w:t xml:space="preserve">The quizzes for each section of the training </w:t>
       </w:r>
       <w:r>
